--- a/작업일지/01_30.docx
+++ b/작업일지/01_30.docx
@@ -1117,7 +1117,6 @@
       <w:pPr>
         <w:jc w:val="left"/>
         <w:rPr>
-          <w:rFonts w:hint="eastAsia"/>
           <w:sz w:val="22"/>
         </w:rPr>
       </w:pPr>
@@ -1392,7 +1391,6 @@
       <w:pPr>
         <w:jc w:val="left"/>
         <w:rPr>
-          <w:rFonts w:hint="eastAsia"/>
           <w:sz w:val="22"/>
         </w:rPr>
       </w:pPr>
@@ -1490,14 +1488,7 @@
           <w:rFonts w:hint="eastAsia"/>
           <w:sz w:val="22"/>
         </w:rPr>
-        <w:t xml:space="preserve">이건 </w:t>
-      </w:r>
-      <w:r>
-        <w:rPr>
-          <w:rFonts w:hint="eastAsia"/>
-          <w:sz w:val="22"/>
-        </w:rPr>
-        <w:t>사선 방향으로 바람이 불 때의 로직에 문제점이 있었다.</w:t>
+        <w:t>이건 사선 방향으로 바람이 불 때의 로직에 문제점이 있었다.</w:t>
       </w:r>
     </w:p>
     <w:p>
@@ -1566,7 +1557,6 @@
       <w:pPr>
         <w:jc w:val="left"/>
         <w:rPr>
-          <w:rFonts w:hint="eastAsia"/>
           <w:sz w:val="22"/>
         </w:rPr>
       </w:pPr>
@@ -1864,7 +1854,6 @@
       <w:pPr>
         <w:jc w:val="left"/>
         <w:rPr>
-          <w:rFonts w:hint="eastAsia"/>
           <w:sz w:val="22"/>
         </w:rPr>
       </w:pPr>

--- a/작업일지/01_30.docx
+++ b/작업일지/01_30.docx
@@ -109,7 +109,6 @@
               </w:rPr>
               <w:t xml:space="preserve">019180046 </w:t>
             </w:r>
-            <w:proofErr w:type="spellStart"/>
             <w:r>
               <w:rPr>
                 <w:rFonts w:hint="eastAsia"/>
@@ -118,7 +117,6 @@
               </w:rPr>
               <w:t>김강휘</w:t>
             </w:r>
-            <w:proofErr w:type="spellEnd"/>
           </w:p>
           <w:p>
             <w:pPr>
@@ -172,7 +170,6 @@
                 <w:sz w:val="22"/>
               </w:rPr>
             </w:pPr>
-            <w:proofErr w:type="spellStart"/>
             <w:r>
               <w:rPr>
                 <w:rFonts w:hint="eastAsia"/>
@@ -181,7 +178,6 @@
               </w:rPr>
               <w:t>팀명</w:t>
             </w:r>
-            <w:proofErr w:type="spellEnd"/>
           </w:p>
         </w:tc>
         <w:tc>
@@ -197,7 +193,6 @@
                 <w:szCs w:val="28"/>
               </w:rPr>
             </w:pPr>
-            <w:proofErr w:type="spellStart"/>
             <w:r>
               <w:rPr>
                 <w:sz w:val="28"/>
@@ -205,7 +200,6 @@
               </w:rPr>
               <w:t>Survil</w:t>
             </w:r>
-            <w:proofErr w:type="spellEnd"/>
           </w:p>
         </w:tc>
       </w:tr>
@@ -304,7 +298,14 @@
                 <w:b/>
                 <w:sz w:val="22"/>
               </w:rPr>
-              <w:t>01.02</w:t>
+              <w:t>01.</w:t>
+            </w:r>
+            <w:r>
+              <w:rPr>
+                <w:b/>
+                <w:sz w:val="22"/>
+              </w:rPr>
+              <w:t>30</w:t>
             </w:r>
             <w:r>
               <w:rPr>
@@ -318,14 +319,28 @@
                 <w:b/>
                 <w:sz w:val="22"/>
               </w:rPr>
-              <w:t>01.0</w:t>
-            </w:r>
-            <w:r>
-              <w:rPr>
-                <w:b/>
-                <w:sz w:val="22"/>
-              </w:rPr>
-              <w:t>8</w:t>
+              <w:t>0</w:t>
+            </w:r>
+            <w:r>
+              <w:rPr>
+                <w:b/>
+                <w:sz w:val="22"/>
+              </w:rPr>
+              <w:t>2</w:t>
+            </w:r>
+            <w:r>
+              <w:rPr>
+                <w:b/>
+                <w:sz w:val="22"/>
+              </w:rPr>
+              <w:t>.0</w:t>
+            </w:r>
+            <w:r>
+              <w:rPr>
+                <w:b/>
+                <w:sz w:val="22"/>
+              </w:rPr>
+              <w:t>5</w:t>
             </w:r>
           </w:p>
         </w:tc>
@@ -454,27 +469,45 @@
                 <w:b/>
               </w:rPr>
             </w:pPr>
-            <w:proofErr w:type="spellStart"/>
             <w:r>
               <w:rPr>
                 <w:rFonts w:hint="eastAsia"/>
                 <w:b/>
               </w:rPr>
-              <w:t>김강휘</w:t>
-            </w:r>
-            <w:proofErr w:type="spellEnd"/>
+              <w:t>김강휘:</w:t>
+            </w:r>
+            <w:r>
+              <w:rPr>
+                <w:b/>
+              </w:rPr>
+              <w:t xml:space="preserve"> </w:t>
+            </w:r>
             <w:r>
               <w:rPr>
                 <w:rFonts w:hint="eastAsia"/>
                 <w:b/>
               </w:rPr>
-              <w:t>:</w:t>
+              <w:t>자원 채취 및 자원 획</w:t>
+            </w:r>
+            <w:r>
+              <w:rPr>
+                <w:rFonts w:hint="eastAsia"/>
+                <w:b/>
+              </w:rPr>
+              <w:t>득,</w:t>
             </w:r>
             <w:r>
               <w:rPr>
                 <w:b/>
               </w:rPr>
               <w:t xml:space="preserve"> </w:t>
+            </w:r>
+            <w:r>
+              <w:rPr>
+                <w:rFonts w:hint="eastAsia"/>
+                <w:b/>
+              </w:rPr>
+              <w:t>다중 접속</w:t>
             </w:r>
           </w:p>
           <w:p>
@@ -602,75 +635,33 @@
         <w:rPr>
           <w:sz w:val="22"/>
         </w:rPr>
-        <w:t xml:space="preserve">Terrain </w:t>
-      </w:r>
-      <w:proofErr w:type="gramStart"/>
-      <w:r>
-        <w:rPr>
-          <w:sz w:val="22"/>
-        </w:rPr>
-        <w:t>size :</w:t>
-      </w:r>
-      <w:proofErr w:type="gramEnd"/>
-      <w:r>
-        <w:rPr>
-          <w:sz w:val="22"/>
-        </w:rPr>
-        <w:t xml:space="preserve"> 2560 * 2560</w:t>
-      </w:r>
-    </w:p>
-    <w:p>
-      <w:pPr>
-        <w:rPr>
-          <w:sz w:val="22"/>
-        </w:rPr>
-      </w:pPr>
-      <w:r>
-        <w:rPr>
-          <w:sz w:val="22"/>
-        </w:rPr>
-        <w:t>Make Hills (GPU</w:t>
-      </w:r>
-      <w:proofErr w:type="gramStart"/>
-      <w:r>
-        <w:rPr>
-          <w:sz w:val="22"/>
-        </w:rPr>
-        <w:t>) :</w:t>
-      </w:r>
-      <w:proofErr w:type="gramEnd"/>
-      <w:r>
-        <w:rPr>
-          <w:sz w:val="22"/>
-        </w:rPr>
-        <w:t xml:space="preserve"> 0.274 sec</w:t>
-      </w:r>
-    </w:p>
-    <w:p>
-      <w:pPr>
-        <w:rPr>
-          <w:sz w:val="22"/>
-        </w:rPr>
-      </w:pPr>
-      <w:r>
-        <w:rPr>
-          <w:sz w:val="22"/>
-        </w:rPr>
-        <w:t>Make Hills (CPU</w:t>
-      </w:r>
-      <w:proofErr w:type="gramStart"/>
-      <w:r>
-        <w:rPr>
-          <w:sz w:val="22"/>
-        </w:rPr>
-        <w:t>) :</w:t>
-      </w:r>
-      <w:proofErr w:type="gramEnd"/>
-      <w:r>
-        <w:rPr>
-          <w:sz w:val="22"/>
-        </w:rPr>
-        <w:t xml:space="preserve"> 9.716 sec</w:t>
+        <w:t>Terrain size : 2560 * 2560</w:t>
+      </w:r>
+    </w:p>
+    <w:p>
+      <w:pPr>
+        <w:rPr>
+          <w:sz w:val="22"/>
+        </w:rPr>
+      </w:pPr>
+      <w:r>
+        <w:rPr>
+          <w:sz w:val="22"/>
+        </w:rPr>
+        <w:t>Make Hills (GPU) : 0.274 sec</w:t>
+      </w:r>
+    </w:p>
+    <w:p>
+      <w:pPr>
+        <w:rPr>
+          <w:sz w:val="22"/>
+        </w:rPr>
+      </w:pPr>
+      <w:r>
+        <w:rPr>
+          <w:sz w:val="22"/>
+        </w:rPr>
+        <w:t>Make Hills (CPU) : 9.716 sec</w:t>
       </w:r>
     </w:p>
     <w:p>
@@ -700,21 +691,12 @@
         </w:rPr>
         <w:t xml:space="preserve"> </w:t>
       </w:r>
-      <w:proofErr w:type="spellStart"/>
-      <w:r>
-        <w:rPr>
-          <w:rFonts w:hint="eastAsia"/>
-          <w:sz w:val="22"/>
-        </w:rPr>
-        <w:t>맵으로</w:t>
-      </w:r>
-      <w:proofErr w:type="spellEnd"/>
-      <w:r>
-        <w:rPr>
-          <w:rFonts w:hint="eastAsia"/>
-          <w:sz w:val="22"/>
-        </w:rPr>
-        <w:t xml:space="preserve"> 들어오는 위치도 랜덤으로 지정해줘야 하는데</w:t>
+      <w:r>
+        <w:rPr>
+          <w:rFonts w:hint="eastAsia"/>
+          <w:sz w:val="22"/>
+        </w:rPr>
+        <w:t>맵으로 들어오는 위치도 랜덤으로 지정해줘야 하는데</w:t>
       </w:r>
       <w:r>
         <w:rPr>
@@ -748,23 +730,7 @@
           <w:rFonts w:hint="eastAsia"/>
           <w:sz w:val="22"/>
         </w:rPr>
-        <w:t xml:space="preserve">그래서 </w:t>
-      </w:r>
-      <w:proofErr w:type="spellStart"/>
-      <w:r>
-        <w:rPr>
-          <w:rFonts w:hint="eastAsia"/>
-          <w:sz w:val="22"/>
-        </w:rPr>
-        <w:t>맵의</w:t>
-      </w:r>
-      <w:proofErr w:type="spellEnd"/>
-      <w:r>
-        <w:rPr>
-          <w:rFonts w:hint="eastAsia"/>
-          <w:sz w:val="22"/>
-        </w:rPr>
-        <w:t xml:space="preserve"> 상하좌우가 연결되게끔 해서 언덕이 반대편에서 돌아오게끔 했다.</w:t>
+        <w:t>그래서 맵의 상하좌우가 연결되게끔 해서 언덕이 반대편에서 돌아오게끔 했다.</w:t>
       </w:r>
       <w:r>
         <w:rPr>
@@ -863,23 +829,7 @@
           <w:rFonts w:hint="eastAsia"/>
           <w:sz w:val="22"/>
         </w:rPr>
-        <w:t xml:space="preserve">그래서 부족한 만큼 </w:t>
-      </w:r>
-      <w:proofErr w:type="spellStart"/>
-      <w:r>
-        <w:rPr>
-          <w:rFonts w:hint="eastAsia"/>
-          <w:sz w:val="22"/>
-        </w:rPr>
-        <w:t>맵에</w:t>
-      </w:r>
-      <w:proofErr w:type="spellEnd"/>
-      <w:r>
-        <w:rPr>
-          <w:rFonts w:hint="eastAsia"/>
-          <w:sz w:val="22"/>
-        </w:rPr>
-        <w:t xml:space="preserve"> 랜덤으로 </w:t>
+        <w:t xml:space="preserve">그래서 부족한 만큼 맵에 랜덤으로 </w:t>
       </w:r>
       <w:r>
         <w:rPr>
@@ -918,23 +868,7 @@
           <w:rFonts w:hint="eastAsia"/>
           <w:sz w:val="22"/>
         </w:rPr>
-        <w:t xml:space="preserve">줄어드는 블록의 수가 </w:t>
-      </w:r>
-      <w:proofErr w:type="gramStart"/>
-      <w:r>
-        <w:rPr>
-          <w:rFonts w:hint="eastAsia"/>
-          <w:sz w:val="22"/>
-        </w:rPr>
-        <w:t>적을 뿐더러</w:t>
-      </w:r>
-      <w:proofErr w:type="gramEnd"/>
-      <w:r>
-        <w:rPr>
-          <w:rFonts w:hint="eastAsia"/>
-          <w:sz w:val="22"/>
-        </w:rPr>
-        <w:t>,</w:t>
+        <w:t>줄어드는 블록의 수가 적을 뿐더러,</w:t>
       </w:r>
       <w:r>
         <w:rPr>
@@ -1865,7 +1799,6 @@
           <w:szCs w:val="32"/>
         </w:rPr>
       </w:pPr>
-      <w:proofErr w:type="spellStart"/>
       <w:r>
         <w:rPr>
           <w:rFonts w:hint="eastAsia"/>
@@ -1874,7 +1807,6 @@
         </w:rPr>
         <w:t>김강휘</w:t>
       </w:r>
-      <w:proofErr w:type="spellEnd"/>
       <w:r>
         <w:rPr>
           <w:sz w:val="22"/>
@@ -1885,14 +1817,415 @@
     <w:p>
       <w:pPr>
         <w:rPr>
-          <w:b/>
-          <w:sz w:val="22"/>
-        </w:rPr>
-      </w:pPr>
-    </w:p>
-    <w:p>
-      <w:pPr>
-        <w:rPr>
+          <w:bCs/>
+          <w:sz w:val="22"/>
+        </w:rPr>
+      </w:pPr>
+      <w:r>
+        <w:rPr>
+          <w:rFonts w:hint="eastAsia"/>
+          <w:bCs/>
+          <w:sz w:val="22"/>
+        </w:rPr>
+        <w:t>자원 채취 및 자원 획득을 서버에서 확인하고 오르는 것도 확인</w:t>
+      </w:r>
+    </w:p>
+    <w:p>
+      <w:pPr>
+        <w:rPr>
+          <w:bCs/>
+          <w:sz w:val="22"/>
+        </w:rPr>
+      </w:pPr>
+    </w:p>
+    <w:p>
+      <w:pPr>
+        <w:rPr>
+          <w:rFonts w:hint="eastAsia"/>
+          <w:bCs/>
+          <w:sz w:val="22"/>
+        </w:rPr>
+      </w:pPr>
+      <w:r>
+        <w:rPr>
+          <w:bCs/>
+          <w:noProof/>
+          <w:sz w:val="22"/>
+        </w:rPr>
+        <w:lastRenderedPageBreak/>
+        <w:drawing>
+          <wp:inline distT="0" distB="0" distL="0" distR="0" wp14:anchorId="7BE75450" wp14:editId="630C3869">
+            <wp:extent cx="6647180" cy="4413250"/>
+            <wp:effectExtent l="0" t="0" r="1270" b="6350"/>
+            <wp:docPr id="2" name="그림 2"/>
+            <wp:cNvGraphicFramePr>
+              <a:graphicFrameLocks xmlns:a="http://schemas.openxmlformats.org/drawingml/2006/main" noChangeAspect="1"/>
+            </wp:cNvGraphicFramePr>
+            <a:graphic xmlns:a="http://schemas.openxmlformats.org/drawingml/2006/main">
+              <a:graphicData uri="http://schemas.openxmlformats.org/drawingml/2006/picture">
+                <pic:pic xmlns:pic="http://schemas.openxmlformats.org/drawingml/2006/picture">
+                  <pic:nvPicPr>
+                    <pic:cNvPr id="0" name="Picture 1"/>
+                    <pic:cNvPicPr>
+                      <a:picLocks noChangeAspect="1" noChangeArrowheads="1"/>
+                    </pic:cNvPicPr>
+                  </pic:nvPicPr>
+                  <pic:blipFill>
+                    <a:blip r:embed="rId13">
+                      <a:extLst>
+                        <a:ext uri="{28A0092B-C50C-407E-A947-70E740481C1C}">
+                          <a14:useLocalDpi xmlns:a14="http://schemas.microsoft.com/office/drawing/2010/main" val="0"/>
+                        </a:ext>
+                      </a:extLst>
+                    </a:blip>
+                    <a:srcRect/>
+                    <a:stretch>
+                      <a:fillRect/>
+                    </a:stretch>
+                  </pic:blipFill>
+                  <pic:spPr bwMode="auto">
+                    <a:xfrm>
+                      <a:off x="0" y="0"/>
+                      <a:ext cx="6647180" cy="4413250"/>
+                    </a:xfrm>
+                    <a:prstGeom prst="rect">
+                      <a:avLst/>
+                    </a:prstGeom>
+                    <a:noFill/>
+                    <a:ln>
+                      <a:noFill/>
+                    </a:ln>
+                  </pic:spPr>
+                </pic:pic>
+              </a:graphicData>
+            </a:graphic>
+          </wp:inline>
+        </w:drawing>
+      </w:r>
+    </w:p>
+    <w:p>
+      <w:pPr>
+        <w:rPr>
+          <w:bCs/>
+          <w:sz w:val="22"/>
+        </w:rPr>
+      </w:pPr>
+      <w:r>
+        <w:rPr>
+          <w:rFonts w:hint="eastAsia"/>
+          <w:bCs/>
+          <w:sz w:val="22"/>
+        </w:rPr>
+        <w:t>c</w:t>
+      </w:r>
+      <w:r>
+        <w:rPr>
+          <w:bCs/>
+          <w:sz w:val="22"/>
+        </w:rPr>
+        <w:t>itizen</w:t>
+      </w:r>
+      <w:r>
+        <w:rPr>
+          <w:rFonts w:hint="eastAsia"/>
+          <w:bCs/>
+          <w:sz w:val="22"/>
+        </w:rPr>
+        <w:t xml:space="preserve">들은 자원과 창고를 왔다갔다하며 창고가 있는 </w:t>
+      </w:r>
+      <w:r>
+        <w:rPr>
+          <w:rFonts w:hint="eastAsia"/>
+          <w:bCs/>
+          <w:sz w:val="22"/>
+        </w:rPr>
+        <w:t>곳에 도착하면 자원이 쌓임</w:t>
+      </w:r>
+    </w:p>
+    <w:p>
+      <w:pPr>
+        <w:rPr>
+          <w:bCs/>
+          <w:sz w:val="22"/>
+        </w:rPr>
+      </w:pPr>
+      <w:r>
+        <w:rPr>
+          <w:rFonts w:hint="eastAsia"/>
+          <w:bCs/>
+          <w:sz w:val="22"/>
+        </w:rPr>
+        <w:t>창고에 자원을 적재 후 다시 자원 위치로 이동</w:t>
+      </w:r>
+    </w:p>
+    <w:p>
+      <w:pPr>
+        <w:rPr>
+          <w:rFonts w:hint="eastAsia"/>
+          <w:bCs/>
+          <w:sz w:val="22"/>
+        </w:rPr>
+      </w:pPr>
+      <w:r>
+        <w:rPr>
+          <w:rFonts w:hint="eastAsia"/>
+          <w:bCs/>
+          <w:sz w:val="22"/>
+        </w:rPr>
+        <w:t>자원이 모두 사라질 때까지 반복작업 함</w:t>
+      </w:r>
+    </w:p>
+    <w:p>
+      <w:pPr>
+        <w:rPr>
+          <w:rFonts w:hint="eastAsia"/>
+          <w:bCs/>
+          <w:sz w:val="22"/>
+        </w:rPr>
+      </w:pPr>
+    </w:p>
+    <w:p>
+      <w:pPr>
+        <w:rPr>
+          <w:rFonts w:hint="eastAsia"/>
+          <w:bCs/>
+          <w:sz w:val="22"/>
+        </w:rPr>
+      </w:pPr>
+      <w:r>
+        <w:rPr>
+          <w:rFonts w:hint="eastAsia"/>
+          <w:bCs/>
+          <w:sz w:val="22"/>
+        </w:rPr>
+        <w:t>다중 접속</w:t>
+      </w:r>
+    </w:p>
+    <w:p>
+      <w:pPr>
+        <w:rPr>
+          <w:bCs/>
+          <w:sz w:val="22"/>
+        </w:rPr>
+      </w:pPr>
+      <w:r>
+        <w:rPr>
+          <w:rFonts w:hint="eastAsia"/>
+          <w:bCs/>
+          <w:noProof/>
+          <w:sz w:val="22"/>
+        </w:rPr>
+        <w:drawing>
+          <wp:inline distT="0" distB="0" distL="0" distR="0" wp14:anchorId="74A14288" wp14:editId="405E2EB4">
+            <wp:extent cx="6639560" cy="3363595"/>
+            <wp:effectExtent l="0" t="0" r="8890" b="8255"/>
+            <wp:docPr id="5" name="그림 5"/>
+            <wp:cNvGraphicFramePr>
+              <a:graphicFrameLocks xmlns:a="http://schemas.openxmlformats.org/drawingml/2006/main" noChangeAspect="1"/>
+            </wp:cNvGraphicFramePr>
+            <a:graphic xmlns:a="http://schemas.openxmlformats.org/drawingml/2006/main">
+              <a:graphicData uri="http://schemas.openxmlformats.org/drawingml/2006/picture">
+                <pic:pic xmlns:pic="http://schemas.openxmlformats.org/drawingml/2006/picture">
+                  <pic:nvPicPr>
+                    <pic:cNvPr id="0" name="Picture 2"/>
+                    <pic:cNvPicPr>
+                      <a:picLocks noChangeAspect="1" noChangeArrowheads="1"/>
+                    </pic:cNvPicPr>
+                  </pic:nvPicPr>
+                  <pic:blipFill>
+                    <a:blip r:embed="rId14" cstate="print">
+                      <a:extLst>
+                        <a:ext uri="{28A0092B-C50C-407E-A947-70E740481C1C}">
+                          <a14:useLocalDpi xmlns:a14="http://schemas.microsoft.com/office/drawing/2010/main" val="0"/>
+                        </a:ext>
+                      </a:extLst>
+                    </a:blip>
+                    <a:srcRect/>
+                    <a:stretch>
+                      <a:fillRect/>
+                    </a:stretch>
+                  </pic:blipFill>
+                  <pic:spPr bwMode="auto">
+                    <a:xfrm>
+                      <a:off x="0" y="0"/>
+                      <a:ext cx="6639560" cy="3363595"/>
+                    </a:xfrm>
+                    <a:prstGeom prst="rect">
+                      <a:avLst/>
+                    </a:prstGeom>
+                    <a:noFill/>
+                    <a:ln>
+                      <a:noFill/>
+                    </a:ln>
+                  </pic:spPr>
+                </pic:pic>
+              </a:graphicData>
+            </a:graphic>
+          </wp:inline>
+        </w:drawing>
+      </w:r>
+      <w:r>
+        <w:rPr>
+          <w:rFonts w:hint="eastAsia"/>
+          <w:bCs/>
+          <w:sz w:val="22"/>
+        </w:rPr>
+        <w:lastRenderedPageBreak/>
+        <w:t xml:space="preserve">모든 클라이언트가 자신의 마을과 </w:t>
+      </w:r>
+      <w:r>
+        <w:rPr>
+          <w:bCs/>
+          <w:sz w:val="22"/>
+        </w:rPr>
+        <w:t>citizen</w:t>
+      </w:r>
+      <w:r>
+        <w:rPr>
+          <w:rFonts w:hint="eastAsia"/>
+          <w:bCs/>
+          <w:sz w:val="22"/>
+        </w:rPr>
+        <w:t xml:space="preserve">들이 존재 </w:t>
+      </w:r>
+    </w:p>
+    <w:p>
+      <w:pPr>
+        <w:rPr>
+          <w:bCs/>
+          <w:sz w:val="22"/>
+        </w:rPr>
+      </w:pPr>
+      <w:r>
+        <w:rPr>
+          <w:rFonts w:hint="eastAsia"/>
+          <w:bCs/>
+          <w:sz w:val="22"/>
+        </w:rPr>
+        <w:t xml:space="preserve">자신의 </w:t>
+      </w:r>
+      <w:r>
+        <w:rPr>
+          <w:bCs/>
+          <w:sz w:val="22"/>
+        </w:rPr>
+        <w:t>citizen</w:t>
+      </w:r>
+      <w:r>
+        <w:rPr>
+          <w:rFonts w:hint="eastAsia"/>
+          <w:bCs/>
+          <w:sz w:val="22"/>
+        </w:rPr>
+        <w:t>을 제외한 모든</w:t>
+      </w:r>
+      <w:r>
+        <w:rPr>
+          <w:rFonts w:hint="eastAsia"/>
+          <w:bCs/>
+          <w:sz w:val="22"/>
+        </w:rPr>
+        <w:t xml:space="preserve"> </w:t>
+      </w:r>
+      <w:r>
+        <w:rPr>
+          <w:bCs/>
+          <w:sz w:val="22"/>
+        </w:rPr>
+        <w:t>citizen</w:t>
+      </w:r>
+      <w:r>
+        <w:rPr>
+          <w:rFonts w:hint="eastAsia"/>
+          <w:bCs/>
+          <w:sz w:val="22"/>
+        </w:rPr>
+        <w:t>은 조작불가</w:t>
+      </w:r>
+    </w:p>
+    <w:p>
+      <w:pPr>
+        <w:rPr>
+          <w:rFonts w:hint="eastAsia"/>
+          <w:bCs/>
+          <w:sz w:val="22"/>
+        </w:rPr>
+      </w:pPr>
+      <w:r>
+        <w:rPr>
+          <w:rFonts w:hint="eastAsia"/>
+          <w:bCs/>
+          <w:sz w:val="22"/>
+        </w:rPr>
+        <w:t xml:space="preserve">현재 자신을 제외한 상대 </w:t>
+      </w:r>
+      <w:r>
+        <w:rPr>
+          <w:bCs/>
+          <w:sz w:val="22"/>
+        </w:rPr>
+        <w:t>citizen</w:t>
+      </w:r>
+      <w:r>
+        <w:rPr>
+          <w:rFonts w:hint="eastAsia"/>
+          <w:bCs/>
+          <w:sz w:val="22"/>
+        </w:rPr>
+        <w:t xml:space="preserve">이 중복 생성됨 </w:t>
+      </w:r>
+      <w:r>
+        <w:rPr>
+          <w:bCs/>
+          <w:sz w:val="22"/>
+        </w:rPr>
+        <w:t xml:space="preserve">-&gt; </w:t>
+      </w:r>
+      <w:r>
+        <w:rPr>
+          <w:rFonts w:hint="eastAsia"/>
+          <w:bCs/>
+          <w:sz w:val="22"/>
+        </w:rPr>
+        <w:t>수정 필요</w:t>
+      </w:r>
+      <w:r>
+        <w:rPr>
+          <w:rFonts w:hint="eastAsia"/>
+          <w:bCs/>
+          <w:sz w:val="22"/>
+        </w:rPr>
+        <w:t xml:space="preserve"> </w:t>
+      </w:r>
+      <w:r>
+        <w:rPr>
+          <w:bCs/>
+          <w:sz w:val="22"/>
+        </w:rPr>
+        <w:t xml:space="preserve">-&gt; </w:t>
+      </w:r>
+      <w:r>
+        <w:rPr>
+          <w:rFonts w:hint="eastAsia"/>
+          <w:bCs/>
+          <w:sz w:val="22"/>
+        </w:rPr>
+        <w:t>수정 완료</w:t>
+      </w:r>
+    </w:p>
+    <w:p>
+      <w:pPr>
+        <w:rPr>
+          <w:rFonts w:hint="eastAsia"/>
+          <w:bCs/>
+          <w:sz w:val="22"/>
+        </w:rPr>
+      </w:pPr>
+    </w:p>
+    <w:p>
+      <w:pPr>
+        <w:rPr>
+          <w:rFonts w:hint="eastAsia"/>
           <w:b/>
           <w:sz w:val="22"/>
         </w:rPr>
@@ -2186,21 +2519,38 @@
                 <w:sz w:val="22"/>
               </w:rPr>
             </w:pPr>
-            <w:proofErr w:type="spellStart"/>
             <w:r>
               <w:rPr>
                 <w:rFonts w:hint="eastAsia"/>
                 <w:sz w:val="22"/>
               </w:rPr>
-              <w:t>김강휘</w:t>
-            </w:r>
-            <w:proofErr w:type="spellEnd"/>
+              <w:t>김강휘:</w:t>
+            </w:r>
+            <w:r>
+              <w:rPr>
+                <w:sz w:val="22"/>
+              </w:rPr>
+              <w:t xml:space="preserve"> </w:t>
+            </w:r>
             <w:r>
               <w:rPr>
                 <w:rFonts w:hint="eastAsia"/>
                 <w:sz w:val="22"/>
               </w:rPr>
-              <w:t>:</w:t>
+              <w:t xml:space="preserve">카메라 움직임, 자원 채취현황 </w:t>
+            </w:r>
+            <w:r>
+              <w:rPr>
+                <w:sz w:val="22"/>
+              </w:rPr>
+              <w:t xml:space="preserve">UI </w:t>
+            </w:r>
+            <w:r>
+              <w:rPr>
+                <w:rFonts w:hint="eastAsia"/>
+                <w:sz w:val="22"/>
+              </w:rPr>
+              <w:t>및 자원 제거</w:t>
             </w:r>
           </w:p>
           <w:p>

--- a/작업일지/01_30.docx
+++ b/작업일지/01_30.docx
@@ -244,10 +244,9 @@
             </w:pPr>
             <w:r>
               <w:rPr>
-                <w:rFonts w:hint="eastAsia"/>
-                <w:b/>
-              </w:rPr>
-              <w:t>1</w:t>
+                <w:b/>
+              </w:rPr>
+              <w:t>5</w:t>
             </w:r>
           </w:p>
         </w:tc>
@@ -1794,17 +1793,176 @@
     </w:p>
     <w:p>
       <w:pPr>
+        <w:jc w:val="left"/>
+        <w:rPr>
+          <w:sz w:val="22"/>
+        </w:rPr>
+      </w:pPr>
+    </w:p>
+    <w:p>
+      <w:pPr>
+        <w:jc w:val="left"/>
+        <w:rPr>
+          <w:sz w:val="22"/>
+        </w:rPr>
+      </w:pPr>
+    </w:p>
+    <w:p>
+      <w:pPr>
+        <w:jc w:val="left"/>
+        <w:rPr>
+          <w:sz w:val="22"/>
+        </w:rPr>
+      </w:pPr>
+    </w:p>
+    <w:p>
+      <w:pPr>
+        <w:jc w:val="left"/>
+        <w:rPr>
+          <w:sz w:val="22"/>
+        </w:rPr>
+      </w:pPr>
+    </w:p>
+    <w:p>
+      <w:pPr>
+        <w:jc w:val="left"/>
+        <w:rPr>
+          <w:sz w:val="22"/>
+        </w:rPr>
+      </w:pPr>
+    </w:p>
+    <w:p>
+      <w:pPr>
+        <w:jc w:val="left"/>
+        <w:rPr>
+          <w:sz w:val="22"/>
+        </w:rPr>
+      </w:pPr>
+      <w:r>
+        <w:rPr>
+          <w:rFonts w:hint="eastAsia"/>
+          <w:sz w:val="22"/>
+        </w:rPr>
+        <w:lastRenderedPageBreak/>
+        <w:t>홍콩 과기대에서 코딩하는 모습 ㅋ</w:t>
+      </w:r>
+    </w:p>
+    <w:p>
+      <w:pPr>
+        <w:jc w:val="left"/>
+        <w:rPr>
+          <w:sz w:val="22"/>
+        </w:rPr>
+      </w:pPr>
+      <w:r>
+        <w:rPr>
+          <w:noProof/>
+          <w:sz w:val="22"/>
+        </w:rPr>
+        <w:drawing>
+          <wp:inline distT="0" distB="0" distL="0" distR="0" wp14:anchorId="06EF8A6D" wp14:editId="26134E23">
+            <wp:extent cx="6645275" cy="6645275"/>
+            <wp:effectExtent l="0" t="0" r="3175" b="3175"/>
+            <wp:docPr id="9" name="그림 9"/>
+            <wp:cNvGraphicFramePr>
+              <a:graphicFrameLocks xmlns:a="http://schemas.openxmlformats.org/drawingml/2006/main" noChangeAspect="1"/>
+            </wp:cNvGraphicFramePr>
+            <a:graphic xmlns:a="http://schemas.openxmlformats.org/drawingml/2006/main">
+              <a:graphicData uri="http://schemas.openxmlformats.org/drawingml/2006/picture">
+                <pic:pic xmlns:pic="http://schemas.openxmlformats.org/drawingml/2006/picture">
+                  <pic:nvPicPr>
+                    <pic:cNvPr id="0" name="Picture 2"/>
+                    <pic:cNvPicPr>
+                      <a:picLocks noChangeAspect="1" noChangeArrowheads="1"/>
+                    </pic:cNvPicPr>
+                  </pic:nvPicPr>
+                  <pic:blipFill>
+                    <a:blip r:embed="rId13" cstate="print">
+                      <a:extLst>
+                        <a:ext uri="{28A0092B-C50C-407E-A947-70E740481C1C}">
+                          <a14:useLocalDpi xmlns:a14="http://schemas.microsoft.com/office/drawing/2010/main" val="0"/>
+                        </a:ext>
+                      </a:extLst>
+                    </a:blip>
+                    <a:srcRect/>
+                    <a:stretch>
+                      <a:fillRect/>
+                    </a:stretch>
+                  </pic:blipFill>
+                  <pic:spPr bwMode="auto">
+                    <a:xfrm>
+                      <a:off x="0" y="0"/>
+                      <a:ext cx="6645275" cy="6645275"/>
+                    </a:xfrm>
+                    <a:prstGeom prst="rect">
+                      <a:avLst/>
+                    </a:prstGeom>
+                    <a:noFill/>
+                    <a:ln>
+                      <a:noFill/>
+                    </a:ln>
+                  </pic:spPr>
+                </pic:pic>
+              </a:graphicData>
+            </a:graphic>
+          </wp:inline>
+        </w:drawing>
+      </w:r>
+    </w:p>
+    <w:p>
+      <w:pPr>
         <w:rPr>
           <w:sz w:val="32"/>
           <w:szCs w:val="32"/>
         </w:rPr>
       </w:pPr>
-      <w:r>
-        <w:rPr>
-          <w:rFonts w:hint="eastAsia"/>
+    </w:p>
+    <w:p>
+      <w:pPr>
+        <w:rPr>
           <w:sz w:val="32"/>
           <w:szCs w:val="32"/>
         </w:rPr>
+      </w:pPr>
+    </w:p>
+    <w:p>
+      <w:pPr>
+        <w:rPr>
+          <w:sz w:val="32"/>
+          <w:szCs w:val="32"/>
+        </w:rPr>
+      </w:pPr>
+    </w:p>
+    <w:p>
+      <w:pPr>
+        <w:rPr>
+          <w:sz w:val="32"/>
+          <w:szCs w:val="32"/>
+        </w:rPr>
+      </w:pPr>
+    </w:p>
+    <w:p>
+      <w:pPr>
+        <w:rPr>
+          <w:sz w:val="32"/>
+          <w:szCs w:val="32"/>
+        </w:rPr>
+      </w:pPr>
+    </w:p>
+    <w:p>
+      <w:pPr>
+        <w:rPr>
+          <w:sz w:val="32"/>
+          <w:szCs w:val="32"/>
+        </w:rPr>
+      </w:pPr>
+      <w:r>
+        <w:rPr>
+          <w:rFonts w:hint="eastAsia"/>
+          <w:sz w:val="32"/>
+          <w:szCs w:val="32"/>
+        </w:rPr>
+        <w:lastRenderedPageBreak/>
         <w:t>김강휘</w:t>
       </w:r>
       <w:r>
@@ -1841,7 +1999,6 @@
     <w:p>
       <w:pPr>
         <w:rPr>
-          <w:rFonts w:hint="eastAsia"/>
           <w:bCs/>
           <w:sz w:val="22"/>
         </w:rPr>
@@ -1852,7 +2009,6 @@
           <w:noProof/>
           <w:sz w:val="22"/>
         </w:rPr>
-        <w:lastRenderedPageBreak/>
         <w:drawing>
           <wp:inline distT="0" distB="0" distL="0" distR="0" wp14:anchorId="7BE75450" wp14:editId="630C3869">
             <wp:extent cx="6647180" cy="4413250"/>
@@ -1871,7 +2027,7 @@
                     </pic:cNvPicPr>
                   </pic:nvPicPr>
                   <pic:blipFill>
-                    <a:blip r:embed="rId13">
+                    <a:blip r:embed="rId14">
                       <a:extLst>
                         <a:ext uri="{28A0092B-C50C-407E-A947-70E740481C1C}">
                           <a14:useLocalDpi xmlns:a14="http://schemas.microsoft.com/office/drawing/2010/main" val="0"/>
@@ -1961,7 +2117,6 @@
     <w:p>
       <w:pPr>
         <w:rPr>
-          <w:rFonts w:hint="eastAsia"/>
           <w:bCs/>
           <w:sz w:val="22"/>
         </w:rPr>
@@ -1978,7 +2133,6 @@
     <w:p>
       <w:pPr>
         <w:rPr>
-          <w:rFonts w:hint="eastAsia"/>
           <w:bCs/>
           <w:sz w:val="22"/>
         </w:rPr>
@@ -1987,7 +2141,6 @@
     <w:p>
       <w:pPr>
         <w:rPr>
-          <w:rFonts w:hint="eastAsia"/>
           <w:bCs/>
           <w:sz w:val="22"/>
         </w:rPr>
@@ -2015,6 +2168,7 @@
           <w:noProof/>
           <w:sz w:val="22"/>
         </w:rPr>
+        <w:lastRenderedPageBreak/>
         <w:drawing>
           <wp:inline distT="0" distB="0" distL="0" distR="0" wp14:anchorId="74A14288" wp14:editId="405E2EB4">
             <wp:extent cx="6639560" cy="3363595"/>
@@ -2033,7 +2187,7 @@
                     </pic:cNvPicPr>
                   </pic:nvPicPr>
                   <pic:blipFill>
-                    <a:blip r:embed="rId14" cstate="print">
+                    <a:blip r:embed="rId15" cstate="print">
                       <a:extLst>
                         <a:ext uri="{28A0092B-C50C-407E-A947-70E740481C1C}">
                           <a14:useLocalDpi xmlns:a14="http://schemas.microsoft.com/office/drawing/2010/main" val="0"/>
@@ -2070,7 +2224,6 @@
           <w:bCs/>
           <w:sz w:val="22"/>
         </w:rPr>
-        <w:lastRenderedPageBreak/>
         <w:t xml:space="preserve">모든 클라이언트가 자신의 마을과 </w:t>
       </w:r>
       <w:r>
@@ -2146,7 +2299,6 @@
     <w:p>
       <w:pPr>
         <w:rPr>
-          <w:rFonts w:hint="eastAsia"/>
           <w:bCs/>
           <w:sz w:val="22"/>
         </w:rPr>
@@ -2216,7 +2368,6 @@
     <w:p>
       <w:pPr>
         <w:rPr>
-          <w:rFonts w:hint="eastAsia"/>
           <w:bCs/>
           <w:sz w:val="22"/>
         </w:rPr>
@@ -2225,7 +2376,6 @@
     <w:p>
       <w:pPr>
         <w:rPr>
-          <w:rFonts w:hint="eastAsia"/>
           <w:b/>
           <w:sz w:val="22"/>
         </w:rPr>
@@ -2407,11 +2557,10 @@
             </w:pPr>
             <w:r>
               <w:rPr>
-                <w:rFonts w:hint="eastAsia"/>
-                <w:b/>
-                <w:sz w:val="22"/>
-              </w:rPr>
-              <w:t>2</w:t>
+                <w:b/>
+                <w:sz w:val="22"/>
+              </w:rPr>
+              <w:t>6</w:t>
             </w:r>
           </w:p>
         </w:tc>
@@ -2502,6 +2651,45 @@
                 <w:sz w:val="22"/>
               </w:rPr>
               <w:t>윤우영:</w:t>
+            </w:r>
+            <w:r>
+              <w:rPr>
+                <w:sz w:val="22"/>
+              </w:rPr>
+              <w:t xml:space="preserve"> </w:t>
+            </w:r>
+            <w:r>
+              <w:rPr>
+                <w:rFonts w:hint="eastAsia"/>
+                <w:sz w:val="22"/>
+              </w:rPr>
+              <w:t>성능 업그레이드.</w:t>
+            </w:r>
+            <w:r>
+              <w:rPr>
+                <w:sz w:val="22"/>
+              </w:rPr>
+              <w:t xml:space="preserve"> </w:t>
+            </w:r>
+            <w:r>
+              <w:rPr>
+                <w:rFonts w:hint="eastAsia"/>
+                <w:sz w:val="22"/>
+              </w:rPr>
+              <w:t>마을 위치 평탄화,</w:t>
+            </w:r>
+            <w:r>
+              <w:rPr>
+                <w:sz w:val="22"/>
+              </w:rPr>
+              <w:t xml:space="preserve"> 1</w:t>
+            </w:r>
+            <w:r>
+              <w:rPr>
+                <w:rFonts w:hint="eastAsia"/>
+                <w:sz w:val="22"/>
+              </w:rPr>
+              <w:t>자로 늘어지는 부분 제거</w:t>
             </w:r>
           </w:p>
           <w:p>
@@ -2608,6 +2796,7 @@
                 <w:b/>
                 <w:sz w:val="22"/>
               </w:rPr>
+              <w:lastRenderedPageBreak/>
               <w:t>지도교수</w:t>
             </w:r>
           </w:p>

--- a/작업일지/01_30.docx
+++ b/작업일지/01_30.docx
@@ -534,6 +534,39 @@
                 <w:b/>
               </w:rPr>
               <w:t xml:space="preserve"> </w:t>
+            </w:r>
+            <w:r>
+              <w:rPr>
+                <w:rFonts w:hint="eastAsia"/>
+                <w:b/>
+              </w:rPr>
+              <w:t xml:space="preserve">땅에 </w:t>
+            </w:r>
+            <w:r>
+              <w:rPr>
+                <w:b/>
+              </w:rPr>
+              <w:t xml:space="preserve">grid </w:t>
+            </w:r>
+            <w:r>
+              <w:rPr>
+                <w:rFonts w:hint="eastAsia"/>
+                <w:b/>
+              </w:rPr>
+              <w:t>생성 후,</w:t>
+            </w:r>
+            <w:r>
+              <w:rPr>
+                <w:b/>
+              </w:rPr>
+              <w:t xml:space="preserve"> </w:t>
+            </w:r>
+            <w:r>
+              <w:rPr>
+                <w:rFonts w:hint="eastAsia"/>
+                <w:b/>
+              </w:rPr>
+              <w:t>건물 건설</w:t>
             </w:r>
           </w:p>
         </w:tc>
@@ -2384,6 +2417,103 @@
     <w:p>
       <w:pPr>
         <w:rPr>
+          <w:b/>
+          <w:sz w:val="22"/>
+        </w:rPr>
+      </w:pPr>
+    </w:p>
+    <w:p>
+      <w:pPr>
+        <w:rPr>
+          <w:b/>
+          <w:sz w:val="22"/>
+        </w:rPr>
+      </w:pPr>
+    </w:p>
+    <w:p>
+      <w:pPr>
+        <w:rPr>
+          <w:b/>
+          <w:sz w:val="22"/>
+        </w:rPr>
+      </w:pPr>
+    </w:p>
+    <w:p>
+      <w:pPr>
+        <w:rPr>
+          <w:b/>
+          <w:sz w:val="22"/>
+        </w:rPr>
+      </w:pPr>
+    </w:p>
+    <w:p>
+      <w:pPr>
+        <w:rPr>
+          <w:b/>
+          <w:sz w:val="22"/>
+        </w:rPr>
+      </w:pPr>
+    </w:p>
+    <w:p>
+      <w:pPr>
+        <w:rPr>
+          <w:b/>
+          <w:sz w:val="22"/>
+        </w:rPr>
+      </w:pPr>
+    </w:p>
+    <w:p>
+      <w:pPr>
+        <w:rPr>
+          <w:b/>
+          <w:sz w:val="22"/>
+        </w:rPr>
+      </w:pPr>
+    </w:p>
+    <w:p>
+      <w:pPr>
+        <w:rPr>
+          <w:b/>
+          <w:sz w:val="22"/>
+        </w:rPr>
+      </w:pPr>
+    </w:p>
+    <w:p>
+      <w:pPr>
+        <w:rPr>
+          <w:b/>
+          <w:sz w:val="22"/>
+        </w:rPr>
+      </w:pPr>
+    </w:p>
+    <w:p>
+      <w:pPr>
+        <w:rPr>
+          <w:b/>
+          <w:sz w:val="22"/>
+        </w:rPr>
+      </w:pPr>
+    </w:p>
+    <w:p>
+      <w:pPr>
+        <w:rPr>
+          <w:b/>
+          <w:sz w:val="22"/>
+        </w:rPr>
+      </w:pPr>
+    </w:p>
+    <w:p>
+      <w:pPr>
+        <w:rPr>
+          <w:rFonts w:hint="eastAsia"/>
+          <w:b/>
+          <w:sz w:val="22"/>
+        </w:rPr>
+      </w:pPr>
+    </w:p>
+    <w:p>
+      <w:pPr>
+        <w:rPr>
           <w:sz w:val="22"/>
         </w:rPr>
       </w:pPr>
@@ -2393,6 +2523,7 @@
           <w:sz w:val="32"/>
           <w:szCs w:val="32"/>
         </w:rPr>
+        <w:lastRenderedPageBreak/>
         <w:t>김지호</w:t>
       </w:r>
       <w:r>
@@ -2408,24 +2539,284 @@
           <w:sz w:val="22"/>
         </w:rPr>
       </w:pPr>
-    </w:p>
-    <w:p>
-      <w:pPr>
-        <w:rPr>
-          <w:sz w:val="22"/>
-        </w:rPr>
-      </w:pPr>
-    </w:p>
-    <w:p>
-      <w:pPr>
-        <w:rPr>
-          <w:sz w:val="22"/>
-        </w:rPr>
-      </w:pPr>
-    </w:p>
-    <w:p>
-      <w:pPr>
-        <w:rPr>
+      <w:r>
+        <w:rPr>
+          <w:rFonts w:hint="eastAsia"/>
+          <w:sz w:val="22"/>
+        </w:rPr>
+        <w:t xml:space="preserve">테스트용으로 </w:t>
+      </w:r>
+      <w:r>
+        <w:rPr>
+          <w:rFonts w:hint="eastAsia"/>
+          <w:sz w:val="22"/>
+        </w:rPr>
+        <w:t xml:space="preserve">다른 프로젝트에서 </w:t>
+      </w:r>
+      <w:r>
+        <w:rPr>
+          <w:rFonts w:hint="eastAsia"/>
+          <w:sz w:val="22"/>
+        </w:rPr>
+        <w:t>g</w:t>
+      </w:r>
+      <w:r>
+        <w:rPr>
+          <w:sz w:val="22"/>
+        </w:rPr>
+        <w:t xml:space="preserve">rid </w:t>
+      </w:r>
+      <w:r>
+        <w:rPr>
+          <w:rFonts w:hint="eastAsia"/>
+          <w:sz w:val="22"/>
+        </w:rPr>
+        <w:t>생성 후 클릭 시</w:t>
+      </w:r>
+      <w:r>
+        <w:rPr>
+          <w:sz w:val="22"/>
+        </w:rPr>
+        <w:t xml:space="preserve">, </w:t>
+      </w:r>
+      <w:r>
+        <w:rPr>
+          <w:rFonts w:hint="eastAsia"/>
+          <w:sz w:val="22"/>
+        </w:rPr>
+        <w:t>건물을 생성할 수 있게 했다.</w:t>
+      </w:r>
+    </w:p>
+    <w:p>
+      <w:pPr>
+        <w:rPr>
+          <w:sz w:val="22"/>
+        </w:rPr>
+      </w:pPr>
+      <w:r>
+        <w:rPr>
+          <w:noProof/>
+          <w:sz w:val="22"/>
+        </w:rPr>
+        <w:drawing>
+          <wp:inline distT="0" distB="0" distL="0" distR="0" wp14:anchorId="2008A232" wp14:editId="7F2C5BDA">
+            <wp:extent cx="6567777" cy="5623690"/>
+            <wp:effectExtent l="0" t="0" r="5080" b="0"/>
+            <wp:docPr id="7" name="그림 7"/>
+            <wp:cNvGraphicFramePr>
+              <a:graphicFrameLocks xmlns:a="http://schemas.openxmlformats.org/drawingml/2006/main" noChangeAspect="1"/>
+            </wp:cNvGraphicFramePr>
+            <a:graphic xmlns:a="http://schemas.openxmlformats.org/drawingml/2006/main">
+              <a:graphicData uri="http://schemas.openxmlformats.org/drawingml/2006/picture">
+                <pic:pic xmlns:pic="http://schemas.openxmlformats.org/drawingml/2006/picture">
+                  <pic:nvPicPr>
+                    <pic:cNvPr id="0" name="Picture 1"/>
+                    <pic:cNvPicPr>
+                      <a:picLocks noChangeAspect="1" noChangeArrowheads="1"/>
+                    </pic:cNvPicPr>
+                  </pic:nvPicPr>
+                  <pic:blipFill>
+                    <a:blip r:embed="rId16">
+                      <a:extLst>
+                        <a:ext uri="{28A0092B-C50C-407E-A947-70E740481C1C}">
+                          <a14:useLocalDpi xmlns:a14="http://schemas.microsoft.com/office/drawing/2010/main" val="0"/>
+                        </a:ext>
+                      </a:extLst>
+                    </a:blip>
+                    <a:srcRect/>
+                    <a:stretch>
+                      <a:fillRect/>
+                    </a:stretch>
+                  </pic:blipFill>
+                  <pic:spPr bwMode="auto">
+                    <a:xfrm>
+                      <a:off x="0" y="0"/>
+                      <a:ext cx="6567777" cy="5623690"/>
+                    </a:xfrm>
+                    <a:prstGeom prst="rect">
+                      <a:avLst/>
+                    </a:prstGeom>
+                    <a:noFill/>
+                    <a:ln>
+                      <a:noFill/>
+                    </a:ln>
+                  </pic:spPr>
+                </pic:pic>
+              </a:graphicData>
+            </a:graphic>
+          </wp:inline>
+        </w:drawing>
+      </w:r>
+    </w:p>
+    <w:p>
+      <w:pPr>
+        <w:rPr>
+          <w:sz w:val="22"/>
+        </w:rPr>
+      </w:pPr>
+    </w:p>
+    <w:p>
+      <w:pPr>
+        <w:rPr>
+          <w:sz w:val="22"/>
+        </w:rPr>
+      </w:pPr>
+      <w:r>
+        <w:rPr>
+          <w:rFonts w:hint="eastAsia"/>
+          <w:sz w:val="22"/>
+        </w:rPr>
+        <w:t>S</w:t>
+      </w:r>
+      <w:r>
+        <w:rPr>
+          <w:sz w:val="22"/>
+        </w:rPr>
+        <w:t xml:space="preserve">urvil </w:t>
+      </w:r>
+      <w:r>
+        <w:rPr>
+          <w:rFonts w:hint="eastAsia"/>
+          <w:sz w:val="22"/>
+        </w:rPr>
+        <w:t xml:space="preserve">프로젝트에 옮겨 </w:t>
+      </w:r>
+      <w:r>
+        <w:rPr>
+          <w:rFonts w:hint="eastAsia"/>
+          <w:sz w:val="22"/>
+        </w:rPr>
+        <w:t xml:space="preserve">실행하니 캐릭터 컨트롤러가 강휘가 만들어놓은 </w:t>
+      </w:r>
+      <w:r>
+        <w:rPr>
+          <w:sz w:val="22"/>
+        </w:rPr>
+        <w:t>cpp</w:t>
+      </w:r>
+      <w:r>
+        <w:rPr>
+          <w:rFonts w:hint="eastAsia"/>
+          <w:sz w:val="22"/>
+        </w:rPr>
+        <w:t>컨트롤러를 이용 중이여서 기존 방식을 변경할 필요가 생겼다.</w:t>
+      </w:r>
+    </w:p>
+    <w:p>
+      <w:pPr>
+        <w:rPr>
+          <w:sz w:val="22"/>
+        </w:rPr>
+      </w:pPr>
+      <w:r>
+        <w:rPr>
+          <w:rFonts w:hint="eastAsia"/>
+          <w:sz w:val="22"/>
+        </w:rPr>
+        <w:t xml:space="preserve">그래서 기존의 방식에서 </w:t>
+      </w:r>
+      <w:r>
+        <w:rPr>
+          <w:sz w:val="22"/>
+        </w:rPr>
+        <w:t>grid</w:t>
+      </w:r>
+      <w:r>
+        <w:rPr>
+          <w:rFonts w:hint="eastAsia"/>
+          <w:sz w:val="22"/>
+        </w:rPr>
+        <w:t>만 생성되는 정도로만 변경.</w:t>
+      </w:r>
+    </w:p>
+    <w:p>
+      <w:pPr>
+        <w:rPr>
+          <w:rFonts w:hint="eastAsia"/>
+          <w:sz w:val="22"/>
+        </w:rPr>
+      </w:pPr>
+      <w:r>
+        <w:rPr>
+          <w:noProof/>
+          <w:sz w:val="22"/>
+        </w:rPr>
+        <w:lastRenderedPageBreak/>
+        <w:drawing>
+          <wp:inline distT="0" distB="0" distL="0" distR="0" wp14:anchorId="480F3362" wp14:editId="22D74ED7">
+            <wp:extent cx="5088890" cy="3792855"/>
+            <wp:effectExtent l="0" t="0" r="0" b="0"/>
+            <wp:docPr id="10" name="그림 10"/>
+            <wp:cNvGraphicFramePr>
+              <a:graphicFrameLocks xmlns:a="http://schemas.openxmlformats.org/drawingml/2006/main" noChangeAspect="1"/>
+            </wp:cNvGraphicFramePr>
+            <a:graphic xmlns:a="http://schemas.openxmlformats.org/drawingml/2006/main">
+              <a:graphicData uri="http://schemas.openxmlformats.org/drawingml/2006/picture">
+                <pic:pic xmlns:pic="http://schemas.openxmlformats.org/drawingml/2006/picture">
+                  <pic:nvPicPr>
+                    <pic:cNvPr id="0" name="Picture 2"/>
+                    <pic:cNvPicPr>
+                      <a:picLocks noChangeAspect="1" noChangeArrowheads="1"/>
+                    </pic:cNvPicPr>
+                  </pic:nvPicPr>
+                  <pic:blipFill>
+                    <a:blip r:embed="rId17">
+                      <a:extLst>
+                        <a:ext uri="{28A0092B-C50C-407E-A947-70E740481C1C}">
+                          <a14:useLocalDpi xmlns:a14="http://schemas.microsoft.com/office/drawing/2010/main" val="0"/>
+                        </a:ext>
+                      </a:extLst>
+                    </a:blip>
+                    <a:srcRect/>
+                    <a:stretch>
+                      <a:fillRect/>
+                    </a:stretch>
+                  </pic:blipFill>
+                  <pic:spPr bwMode="auto">
+                    <a:xfrm>
+                      <a:off x="0" y="0"/>
+                      <a:ext cx="5088890" cy="3792855"/>
+                    </a:xfrm>
+                    <a:prstGeom prst="rect">
+                      <a:avLst/>
+                    </a:prstGeom>
+                    <a:noFill/>
+                    <a:ln>
+                      <a:noFill/>
+                    </a:ln>
+                  </pic:spPr>
+                </pic:pic>
+              </a:graphicData>
+            </a:graphic>
+          </wp:inline>
+        </w:drawing>
+      </w:r>
+    </w:p>
+    <w:p>
+      <w:pPr>
+        <w:rPr>
+          <w:sz w:val="22"/>
+        </w:rPr>
+      </w:pPr>
+    </w:p>
+    <w:p>
+      <w:pPr>
+        <w:rPr>
+          <w:sz w:val="22"/>
+        </w:rPr>
+      </w:pPr>
+    </w:p>
+    <w:p>
+      <w:pPr>
+        <w:rPr>
+          <w:sz w:val="22"/>
+        </w:rPr>
+      </w:pPr>
+    </w:p>
+    <w:p>
+      <w:pPr>
+        <w:rPr>
+          <w:rFonts w:hint="eastAsia"/>
           <w:sz w:val="22"/>
         </w:rPr>
       </w:pPr>
@@ -2761,6 +3152,32 @@
               </w:rPr>
               <w:t>김지호:</w:t>
             </w:r>
+            <w:r>
+              <w:rPr>
+                <w:sz w:val="22"/>
+              </w:rPr>
+              <w:t xml:space="preserve"> </w:t>
+            </w:r>
+            <w:r>
+              <w:rPr>
+                <w:rFonts w:hint="eastAsia"/>
+                <w:sz w:val="22"/>
+              </w:rPr>
+              <w:t>건물 생성 가능하게 컨트롤러 변경,</w:t>
+            </w:r>
+            <w:r>
+              <w:rPr>
+                <w:sz w:val="22"/>
+              </w:rPr>
+              <w:t xml:space="preserve"> </w:t>
+            </w:r>
+            <w:r>
+              <w:rPr>
+                <w:rFonts w:hint="eastAsia"/>
+                <w:sz w:val="22"/>
+              </w:rPr>
+              <w:t>땅 생성 성능 향상.</w:t>
+            </w:r>
           </w:p>
           <w:p>
             <w:pPr>
@@ -2796,7 +3213,6 @@
                 <w:b/>
                 <w:sz w:val="22"/>
               </w:rPr>
-              <w:lastRenderedPageBreak/>
               <w:t>지도교수</w:t>
             </w:r>
           </w:p>
@@ -2840,9 +3256,13 @@
         </w:tc>
       </w:tr>
     </w:tbl>
-    <w:p/>
-    <w:p/>
-    <w:p/>
+    <w:p>
+      <w:pPr>
+        <w:rPr>
+          <w:rFonts w:hint="eastAsia"/>
+        </w:rPr>
+      </w:pPr>
+    </w:p>
     <w:sectPr>
       <w:pgSz w:w="11906" w:h="16838"/>
       <w:pgMar w:top="720" w:right="720" w:bottom="720" w:left="720" w:header="851" w:footer="992" w:gutter="0"/>

--- a/작업일지/01_30.docx
+++ b/작업일지/01_30.docx
@@ -454,6 +454,26 @@
               </w:rPr>
               <w:t xml:space="preserve"> </w:t>
             </w:r>
+            <w:r>
+              <w:rPr>
+                <w:rFonts w:hint="eastAsia"/>
+                <w:b/>
+              </w:rPr>
+              <w:t>원형 초기 언덕 제거,</w:t>
+            </w:r>
+            <w:r>
+              <w:rPr>
+                <w:b/>
+              </w:rPr>
+              <w:t xml:space="preserve"> </w:t>
+            </w:r>
+            <w:r>
+              <w:rPr>
+                <w:rFonts w:hint="eastAsia"/>
+                <w:b/>
+              </w:rPr>
+              <w:t>지형 상하좌우 연결</w:t>
+            </w:r>
           </w:p>
           <w:p>
             <w:pPr>
@@ -900,7 +920,7 @@
           <w:rFonts w:hint="eastAsia"/>
           <w:sz w:val="22"/>
         </w:rPr>
-        <w:t>줄어드는 블록의 수가 적을 뿐더러,</w:t>
+        <w:t>줄어드는 블록의 수가 적을뿐더러,</w:t>
       </w:r>
       <w:r>
         <w:rPr>
@@ -2505,7 +2525,6 @@
     <w:p>
       <w:pPr>
         <w:rPr>
-          <w:rFonts w:hint="eastAsia"/>
           <w:b/>
           <w:sz w:val="22"/>
         </w:rPr>
@@ -2732,7 +2751,6 @@
     <w:p>
       <w:pPr>
         <w:rPr>
-          <w:rFonts w:hint="eastAsia"/>
           <w:sz w:val="22"/>
         </w:rPr>
       </w:pPr>
@@ -2816,7 +2834,6 @@
     <w:p>
       <w:pPr>
         <w:rPr>
-          <w:rFonts w:hint="eastAsia"/>
           <w:sz w:val="22"/>
         </w:rPr>
       </w:pPr>
@@ -3256,13 +3273,7 @@
         </w:tc>
       </w:tr>
     </w:tbl>
-    <w:p>
-      <w:pPr>
-        <w:rPr>
-          <w:rFonts w:hint="eastAsia"/>
-        </w:rPr>
-      </w:pPr>
-    </w:p>
+    <w:p/>
     <w:sectPr>
       <w:pgSz w:w="11906" w:h="16838"/>
       <w:pgMar w:top="720" w:right="720" w:bottom="720" w:left="720" w:header="851" w:footer="992" w:gutter="0"/>
